--- a/见证分享 -大纲版.docx
+++ b/见证分享 -大纲版.docx
@@ -36,6 +36,7 @@
     <w:p>
       <w:pPr>
         <w:numPr>
+          <w:ilvl w:val="0"/>
           <w:numId w:val="0"/>
         </w:numPr>
         <w:rPr>
@@ -540,6 +541,7 @@
     <w:p>
       <w:pPr>
         <w:numPr>
+          <w:ilvl w:val="0"/>
           <w:numId w:val="0"/>
         </w:numPr>
         <w:ind w:leftChars="0"/>
@@ -559,6 +561,7 @@
     <w:p>
       <w:pPr>
         <w:numPr>
+          <w:ilvl w:val="0"/>
           <w:numId w:val="0"/>
         </w:numPr>
         <w:ind w:leftChars="0"/>
@@ -737,6 +740,7 @@
     <w:p>
       <w:pPr>
         <w:numPr>
+          <w:ilvl w:val="0"/>
           <w:numId w:val="0"/>
         </w:numPr>
         <w:ind w:left="357" w:leftChars="170" w:firstLine="0" w:firstLineChars="0"/>
@@ -1165,26 +1169,6 @@
         <w:ind w:left="0" w:leftChars="0" w:firstLine="0" w:firstLineChars="0"/>
         <w:rPr>
           <w:rFonts w:hint="eastAsia"/>
-          <w:lang w:val="en-US" w:eastAsia="zh-CN"/>
-        </w:rPr>
-      </w:pPr>
-      <w:r>
-        <w:rPr>
-          <w:rFonts w:hint="eastAsia"/>
-          <w:lang w:val="en-US" w:eastAsia="zh-CN"/>
-        </w:rPr>
-        <w:t>老爸的工作</w:t>
-      </w:r>
-    </w:p>
-    <w:p>
-      <w:pPr>
-        <w:numPr>
-          <w:ilvl w:val="0"/>
-          <w:numId w:val="3"/>
-        </w:numPr>
-        <w:ind w:left="0" w:leftChars="0" w:firstLine="0" w:firstLineChars="0"/>
-        <w:rPr>
-          <w:rFonts w:hint="eastAsia"/>
         </w:rPr>
       </w:pPr>
       <w:r>
@@ -1255,6 +1239,650 @@
     </w:p>
     <w:p>
       <w:pPr>
+        <w:numPr>
+          <w:ilvl w:val="0"/>
+          <w:numId w:val="0"/>
+        </w:numPr>
+        <w:ind w:leftChars="0"/>
+        <w:rPr>
+          <w:rFonts w:hint="eastAsia" w:eastAsiaTheme="minorEastAsia"/>
+          <w:lang w:val="en-US" w:eastAsia="zh-CN"/>
+        </w:rPr>
+      </w:pPr>
+      <w:r>
+        <w:rPr>
+          <w:rFonts w:hint="eastAsia"/>
+          <w:lang w:val="en-US" w:eastAsia="zh-CN"/>
+        </w:rPr>
+        <w:t>16. 属世的追求</w:t>
+      </w:r>
+    </w:p>
+    <w:p>
+      <w:pPr>
+        <w:ind w:firstLine="420" w:firstLineChars="0"/>
+        <w:rPr>
+          <w:rFonts w:hint="eastAsia"/>
+        </w:rPr>
+      </w:pPr>
+      <w:r>
+        <w:rPr>
+          <w:rFonts w:hint="eastAsia"/>
+        </w:rPr>
+        <w:t>喜欢车（成熟的象征？）喜欢小孩</w:t>
+      </w:r>
+      <w:r>
+        <w:rPr>
+          <w:rFonts w:hint="eastAsia"/>
+          <w:lang w:val="en-US" w:eastAsia="zh-CN"/>
+        </w:rPr>
+        <w:t>儿</w:t>
+      </w:r>
+      <w:r>
+        <w:rPr>
+          <w:rFonts w:hint="eastAsia"/>
+        </w:rPr>
+        <w:t>，</w:t>
+      </w:r>
+      <w:r>
+        <w:rPr>
+          <w:rFonts w:hint="eastAsia"/>
+          <w:lang w:val="en-US" w:eastAsia="zh-CN"/>
+        </w:rPr>
+        <w:t>喜欢房子（贪心，虚荣心）</w:t>
+      </w:r>
+      <w:r>
+        <w:rPr>
+          <w:rFonts w:hint="eastAsia"/>
+        </w:rPr>
+        <w:t>。</w:t>
+      </w:r>
+    </w:p>
+    <w:p>
+      <w:pPr>
+        <w:ind w:firstLine="420" w:firstLineChars="0"/>
+        <w:rPr>
+          <w:rFonts w:hint="eastAsia" w:eastAsiaTheme="minorEastAsia"/>
+          <w:lang w:val="en-US" w:eastAsia="zh-CN"/>
+        </w:rPr>
+      </w:pPr>
+      <w:r>
+        <w:rPr>
+          <w:rFonts w:hint="eastAsia"/>
+          <w:lang w:val="en-US" w:eastAsia="zh-CN"/>
+        </w:rPr>
+        <w:t>商业贷款，叫定金，准备买房（一波三折）</w:t>
+      </w:r>
+    </w:p>
+    <w:p>
+      <w:pPr>
+        <w:ind w:firstLine="420" w:firstLineChars="0"/>
+        <w:rPr>
+          <w:rFonts w:hint="eastAsia"/>
+          <w:lang w:val="en-US" w:eastAsia="zh-CN"/>
+        </w:rPr>
+      </w:pPr>
+      <w:r>
+        <w:rPr>
+          <w:rFonts w:hint="eastAsia"/>
+          <w:lang w:val="en-US" w:eastAsia="zh-CN"/>
+        </w:rPr>
+        <w:t>首付：上帝关了一扇门，开了一扇窗。</w:t>
+      </w:r>
+    </w:p>
+    <w:p>
+      <w:pPr>
+        <w:ind w:firstLine="420" w:firstLineChars="0"/>
+        <w:rPr>
+          <w:rFonts w:hint="eastAsia"/>
+        </w:rPr>
+      </w:pPr>
+      <w:r>
+        <w:rPr>
+          <w:rFonts w:hint="eastAsia"/>
+        </w:rPr>
+        <w:t>神藉着</w:t>
+      </w:r>
+      <w:r>
+        <w:rPr>
+          <w:rFonts w:hint="eastAsia"/>
+          <w:lang w:val="en-US" w:eastAsia="zh-CN"/>
+        </w:rPr>
+        <w:t>人拦阻</w:t>
+      </w:r>
+      <w:r>
+        <w:rPr>
+          <w:rFonts w:hint="eastAsia"/>
+        </w:rPr>
+        <w:t>，恍然大悟。</w:t>
+      </w:r>
+    </w:p>
+    <w:p>
+      <w:pPr>
+        <w:ind w:left="1680" w:leftChars="200" w:hanging="1260" w:hangingChars="600"/>
+        <w:rPr>
+          <w:rFonts w:hint="eastAsia"/>
+          <w:lang w:val="en-US" w:eastAsia="zh-CN"/>
+        </w:rPr>
+      </w:pPr>
+      <w:r>
+        <w:rPr>
+          <w:rFonts w:hint="eastAsia"/>
+          <w:lang w:val="en-US" w:eastAsia="zh-CN"/>
+        </w:rPr>
+        <w:t>买房的</w:t>
+      </w:r>
+      <w:r>
+        <w:rPr>
+          <w:rFonts w:hint="eastAsia"/>
+        </w:rPr>
+        <w:t>弊端：</w:t>
+      </w:r>
+      <w:r>
+        <w:rPr>
+          <w:rFonts w:hint="eastAsia"/>
+          <w:lang w:val="en-US" w:eastAsia="zh-CN"/>
+        </w:rPr>
+        <w:t>位置</w:t>
+      </w:r>
+      <w:r>
+        <w:rPr>
+          <w:rFonts w:hint="eastAsia"/>
+        </w:rPr>
+        <w:t>离公司远。公交不方便。不能参加周三查经会、周四练诗</w:t>
+      </w:r>
+      <w:r>
+        <w:rPr>
+          <w:rFonts w:hint="eastAsia"/>
+          <w:lang w:val="en-US" w:eastAsia="zh-CN"/>
+        </w:rPr>
+        <w:t>和</w:t>
+      </w:r>
+      <w:r>
+        <w:rPr>
+          <w:rFonts w:hint="eastAsia"/>
+        </w:rPr>
+        <w:t>周天晚上青年团契</w:t>
+      </w:r>
+      <w:r>
+        <w:rPr>
+          <w:rFonts w:hint="eastAsia"/>
+          <w:lang w:val="en-US" w:eastAsia="zh-CN"/>
+        </w:rPr>
+        <w:t>聚会。</w:t>
+      </w:r>
+    </w:p>
+    <w:p>
+      <w:pPr>
+        <w:ind w:left="210" w:leftChars="100" w:firstLine="0" w:firstLineChars="0"/>
+        <w:rPr>
+          <w:rFonts w:hint="eastAsia"/>
+          <w:lang w:val="en-US"/>
+        </w:rPr>
+      </w:pPr>
+      <w:r>
+        <w:rPr>
+          <w:rFonts w:hint="eastAsia"/>
+        </w:rPr>
+        <w:t>开始要定金</w:t>
+      </w:r>
+      <w:r>
+        <w:rPr>
+          <w:rFonts w:hint="eastAsia"/>
+          <w:lang w:eastAsia="zh-CN"/>
+        </w:rPr>
+        <w:t>（</w:t>
+      </w:r>
+      <w:r>
+        <w:rPr>
+          <w:rFonts w:hint="eastAsia"/>
+          <w:color w:val="C00000"/>
+          <w:lang w:val="en-US" w:eastAsia="zh-CN"/>
+        </w:rPr>
+        <w:t>不是押金</w:t>
+      </w:r>
+      <w:r>
+        <w:rPr>
+          <w:rFonts w:hint="eastAsia"/>
+          <w:lang w:eastAsia="zh-CN"/>
+        </w:rPr>
+        <w:t>）（</w:t>
+      </w:r>
+      <w:r>
+        <w:rPr>
+          <w:rFonts w:hint="eastAsia"/>
+          <w:lang w:val="en-US" w:eastAsia="zh-CN"/>
+        </w:rPr>
+        <w:t>10000</w:t>
+      </w:r>
+      <w:r>
+        <w:rPr>
+          <w:rFonts w:hint="eastAsia"/>
+          <w:lang w:eastAsia="zh-CN"/>
+        </w:rPr>
+        <w:t>）</w:t>
+      </w:r>
+      <w:r>
+        <w:rPr>
+          <w:rFonts w:hint="eastAsia"/>
+        </w:rPr>
+        <w:t xml:space="preserve">.  </w:t>
+      </w:r>
+      <w:r>
+        <w:rPr>
+          <w:rFonts w:hint="eastAsia"/>
+          <w:lang w:val="en-US" w:eastAsia="zh-CN"/>
+        </w:rPr>
+        <w:t>手里面没有证据，合同都上交了，连个照片都没有。。。</w:t>
+      </w:r>
+      <w:r>
+        <w:rPr>
+          <w:rFonts w:hint="eastAsia"/>
+        </w:rPr>
+        <w:t>主内的姊妹，卖房子的、作会计的都说不可能了。但是感谢神，他藉着</w:t>
+      </w:r>
+      <w:r>
+        <w:rPr>
+          <w:rFonts w:hint="eastAsia"/>
+          <w:lang w:val="en-US" w:eastAsia="zh-CN"/>
+        </w:rPr>
+        <w:t>人给我们安慰和信心。祷告，不停的去房产商去要。感谢神的帮助，定金一分不差的退了回来。</w:t>
+      </w:r>
+    </w:p>
+    <w:p>
+      <w:pPr>
+        <w:ind w:firstLine="210" w:firstLineChars="100"/>
+        <w:rPr>
+          <w:rFonts w:hint="eastAsia"/>
+        </w:rPr>
+      </w:pPr>
+      <w:r>
+        <w:rPr>
+          <w:rFonts w:hint="eastAsia"/>
+        </w:rPr>
+        <w:t>学会依靠神，而不是寻找这世界上的物质。房子？当年的亚伯拉罕支搭帐篷。</w:t>
+      </w:r>
+    </w:p>
+    <w:p>
+      <w:pPr>
+        <w:ind w:firstLine="210" w:firstLineChars="100"/>
+        <w:rPr>
+          <w:rFonts w:hint="eastAsia"/>
+          <w:b/>
+          <w:bCs/>
+          <w:color w:val="C00000"/>
+        </w:rPr>
+      </w:pPr>
+      <w:r>
+        <w:rPr>
+          <w:rFonts w:hint="eastAsia"/>
+          <w:b/>
+          <w:bCs/>
+          <w:color w:val="C00000"/>
+        </w:rPr>
+        <w:t>我不知明天的道路，但我知耶和华掌管着明天。</w:t>
+      </w:r>
+    </w:p>
+    <w:p>
+      <w:pPr>
+        <w:rPr>
+          <w:rFonts w:hint="eastAsia"/>
+        </w:rPr>
+      </w:pPr>
+    </w:p>
+    <w:p>
+      <w:pPr>
+        <w:rPr>
+          <w:rFonts w:hint="eastAsia"/>
+        </w:rPr>
+      </w:pPr>
+    </w:p>
+    <w:p>
+      <w:pPr>
+        <w:numPr>
+          <w:ilvl w:val="0"/>
+          <w:numId w:val="0"/>
+        </w:numPr>
+        <w:ind w:leftChars="0"/>
+        <w:rPr>
+          <w:rFonts w:hint="eastAsia"/>
+        </w:rPr>
+      </w:pPr>
+      <w:r>
+        <w:rPr>
+          <w:rFonts w:hint="eastAsia"/>
+          <w:lang w:val="en-US" w:eastAsia="zh-CN"/>
+        </w:rPr>
+        <w:t>17.</w:t>
+      </w:r>
+      <w:r>
+        <w:rPr>
+          <w:rFonts w:hint="eastAsia"/>
+        </w:rPr>
+        <w:t>租房</w:t>
+      </w:r>
+    </w:p>
+    <w:p>
+      <w:pPr>
+        <w:numPr>
+          <w:ilvl w:val="0"/>
+          <w:numId w:val="0"/>
+        </w:numPr>
+        <w:ind w:leftChars="0" w:firstLine="420" w:firstLineChars="0"/>
+        <w:rPr>
+          <w:rFonts w:hint="eastAsia"/>
+          <w:lang w:val="en-US" w:eastAsia="zh-CN"/>
+        </w:rPr>
+      </w:pPr>
+      <w:r>
+        <w:rPr>
+          <w:rFonts w:hint="eastAsia"/>
+          <w:lang w:val="en-US" w:eastAsia="zh-CN"/>
+        </w:rPr>
+        <w:t>房子的事情没结束，房东撵人不让租了。。 一波未平一波又起。在人看似波折和困境，在神确实美好的祝福和带领。</w:t>
+      </w:r>
+    </w:p>
+    <w:p>
+      <w:pPr>
+        <w:numPr>
+          <w:ilvl w:val="0"/>
+          <w:numId w:val="0"/>
+        </w:numPr>
+        <w:ind w:leftChars="0" w:firstLine="420" w:firstLineChars="0"/>
+        <w:rPr>
+          <w:rFonts w:hint="eastAsia"/>
+          <w:lang w:val="en-US" w:eastAsia="zh-CN"/>
+        </w:rPr>
+      </w:pPr>
+      <w:r>
+        <w:rPr>
+          <w:rFonts w:hint="eastAsia"/>
+          <w:lang w:val="en-US" w:eastAsia="zh-CN"/>
+        </w:rPr>
+        <w:t>要房租，曲折，墨迹不给退钱（出兑门店）。 宽带费没给我。 电费也就没给他（19元的余额补交）。认识到错误，人亏神不亏。把钱补上。 第五次要钱，求神帮助与我同去，祷告。感谢神，剩余的退款全部要回。</w:t>
+      </w:r>
+    </w:p>
+    <w:p>
+      <w:pPr>
+        <w:numPr>
+          <w:ilvl w:val="0"/>
+          <w:numId w:val="0"/>
+        </w:numPr>
+        <w:ind w:leftChars="0" w:firstLine="420" w:firstLineChars="0"/>
+        <w:rPr>
+          <w:rFonts w:hint="eastAsia"/>
+          <w:lang w:val="en-US" w:eastAsia="zh-CN"/>
+        </w:rPr>
+      </w:pPr>
+      <w:r>
+        <w:rPr>
+          <w:rFonts w:hint="eastAsia"/>
+          <w:lang w:val="en-US" w:eastAsia="zh-CN"/>
+        </w:rPr>
+        <w:t>租新房，小影阿姨介绍的房子（脚前脚后）。房东给买新的热水器、毯子、冷热水管橱柜。</w:t>
+      </w:r>
+    </w:p>
+    <w:p>
+      <w:pPr>
+        <w:rPr>
+          <w:rFonts w:hint="eastAsia"/>
+        </w:rPr>
+      </w:pPr>
+      <w:r>
+        <w:rPr>
+          <w:rFonts w:hint="eastAsia"/>
+        </w:rPr>
+        <w:t>现在回想起来，是神给我预备的这个新的住处！不用自己 找房东退房，房东主动找你退。省去了押金不好要的麻烦。</w:t>
+      </w:r>
+    </w:p>
+    <w:p>
+      <w:pPr>
+        <w:rPr>
+          <w:rFonts w:hint="eastAsia"/>
+        </w:rPr>
+      </w:pPr>
+    </w:p>
+    <w:p>
+      <w:pPr>
+        <w:numPr>
+          <w:ilvl w:val="0"/>
+          <w:numId w:val="4"/>
+        </w:numPr>
+        <w:rPr>
+          <w:rFonts w:hint="eastAsia"/>
+          <w:b/>
+          <w:bCs/>
+        </w:rPr>
+      </w:pPr>
+      <w:r>
+        <w:rPr>
+          <w:rFonts w:hint="eastAsia"/>
+          <w:b/>
+          <w:bCs/>
+        </w:rPr>
+        <w:t>神就是爱，神也是烈火</w:t>
+      </w:r>
+    </w:p>
+    <w:p>
+      <w:pPr>
+        <w:ind w:firstLine="420" w:firstLineChars="0"/>
+        <w:rPr>
+          <w:rFonts w:hint="eastAsia"/>
+          <w:lang w:val="en-US" w:eastAsia="zh-CN"/>
+        </w:rPr>
+      </w:pPr>
+      <w:r>
+        <w:rPr>
+          <w:rFonts w:hint="eastAsia"/>
+        </w:rPr>
+        <w:t>藐视神的仆人 被管教</w:t>
+      </w:r>
+      <w:r>
+        <w:rPr>
+          <w:rFonts w:hint="eastAsia"/>
+          <w:lang w:eastAsia="zh-CN"/>
+        </w:rPr>
+        <w:t>。</w:t>
+      </w:r>
+      <w:r>
+        <w:rPr>
+          <w:rFonts w:hint="eastAsia"/>
+          <w:lang w:val="en-US" w:eastAsia="zh-CN"/>
+        </w:rPr>
+        <w:t xml:space="preserve"> 身体突发状况，向神悔改认错，康复。</w:t>
+      </w:r>
+    </w:p>
+    <w:p>
+      <w:pPr>
+        <w:rPr>
+          <w:rFonts w:hint="eastAsia"/>
+        </w:rPr>
+      </w:pPr>
+      <w:r>
+        <w:rPr>
+          <w:rFonts w:hint="eastAsia"/>
+          <w:lang w:val="en-US" w:eastAsia="zh-CN"/>
+        </w:rPr>
+        <w:t xml:space="preserve">    </w:t>
+      </w:r>
+      <w:bookmarkStart w:id="0" w:name="_GoBack"/>
+      <w:bookmarkEnd w:id="0"/>
+      <w:r>
+        <w:rPr>
+          <w:rFonts w:hint="eastAsia"/>
+        </w:rPr>
+        <w:t>箴言【3:11-12】我儿，你不可轻看耶和华的管教，也不可厌烦他的责备。</w:t>
+      </w:r>
+    </w:p>
+    <w:p>
+      <w:pPr>
+        <w:rPr>
+          <w:rFonts w:hint="eastAsia"/>
+        </w:rPr>
+      </w:pPr>
+      <w:r>
+        <w:rPr>
+          <w:rFonts w:hint="eastAsia"/>
+        </w:rPr>
+        <w:t xml:space="preserve">               因为耶和华所爱的，他必责备，正如父亲责备所喜爱的儿子。</w:t>
+      </w:r>
+    </w:p>
+    <w:p>
+      <w:pPr>
+        <w:rPr>
+          <w:rFonts w:hint="eastAsia"/>
+          <w:lang w:val="en-US" w:eastAsia="zh-CN"/>
+        </w:rPr>
+      </w:pPr>
+      <w:r>
+        <w:rPr>
+          <w:rFonts w:hint="eastAsia"/>
+          <w:lang w:val="en-US" w:eastAsia="zh-CN"/>
+        </w:rPr>
+        <w:t xml:space="preserve"> </w:t>
+      </w:r>
+    </w:p>
+    <w:p>
+      <w:pPr>
+        <w:jc w:val="center"/>
+        <w:rPr>
+          <w:rFonts w:hint="eastAsia"/>
+          <w:lang w:val="en-US" w:eastAsia="zh-CN"/>
+        </w:rPr>
+      </w:pPr>
+      <w:r>
+        <w:rPr>
+          <w:rFonts w:hint="eastAsia"/>
+          <w:lang w:val="en-US" w:eastAsia="zh-CN"/>
+        </w:rPr>
+        <w:t>见证总结（根据实际情况进行）：</w:t>
+      </w:r>
+    </w:p>
+    <w:p>
+      <w:pPr>
+        <w:rPr>
+          <w:rFonts w:hint="eastAsia"/>
+        </w:rPr>
+      </w:pPr>
+      <w:r>
+        <w:rPr>
+          <w:rFonts w:hint="eastAsia"/>
+        </w:rPr>
+        <w:t>警戒：</w:t>
+      </w:r>
+    </w:p>
+    <w:p>
+      <w:pPr>
+        <w:ind w:firstLine="420" w:firstLineChars="200"/>
+        <w:rPr>
+          <w:rFonts w:hint="eastAsia"/>
+        </w:rPr>
+      </w:pPr>
+      <w:r>
+        <w:rPr>
+          <w:rFonts w:hint="eastAsia"/>
+        </w:rPr>
+        <w:t>不可骄傲</w:t>
+      </w:r>
+      <w:r>
+        <w:rPr>
+          <w:rFonts w:hint="eastAsia"/>
+          <w:lang w:val="en-US" w:eastAsia="zh-CN"/>
+        </w:rPr>
+        <w:t>/自夸</w:t>
+      </w:r>
+      <w:r>
+        <w:rPr>
+          <w:rFonts w:hint="eastAsia"/>
+          <w:lang w:eastAsia="zh-CN"/>
+        </w:rPr>
+        <w:t>（</w:t>
+      </w:r>
+      <w:r>
+        <w:rPr>
+          <w:rFonts w:hint="eastAsia"/>
+          <w:lang w:val="en-US" w:eastAsia="zh-CN"/>
+        </w:rPr>
+        <w:t>看见证视频到苹果爱到引发的</w:t>
+      </w:r>
+      <w:r>
+        <w:rPr>
+          <w:rFonts w:hint="eastAsia"/>
+          <w:lang w:eastAsia="zh-CN"/>
+        </w:rPr>
+        <w:t>）</w:t>
+      </w:r>
+      <w:r>
+        <w:rPr>
+          <w:rFonts w:hint="eastAsia"/>
+        </w:rPr>
+        <w:t>，认为自己多为神作了这么多事，甚至感觉自己在某个服侍岗位上无可替代了。 你要谦卑，神家不缺人。当年的以利亚，说自己如何如何，向神抱怨。神怎么说的呢？我还给自己留下7000人是未曾向巴力屈膝的。</w:t>
+      </w:r>
+    </w:p>
+    <w:p>
+      <w:pPr>
+        <w:numPr>
+          <w:ilvl w:val="0"/>
+          <w:numId w:val="0"/>
+        </w:numPr>
+        <w:ind w:left="420" w:leftChars="0" w:firstLine="420" w:firstLineChars="200"/>
+        <w:rPr>
+          <w:rFonts w:hint="eastAsia"/>
+          <w:lang w:val="en-US" w:eastAsia="zh-CN"/>
+        </w:rPr>
+      </w:pPr>
+      <w:r>
+        <w:rPr>
+          <w:rFonts w:hint="eastAsia"/>
+          <w:lang w:val="en-US" w:eastAsia="zh-CN"/>
+        </w:rPr>
+        <w:t>一切都是神的恩典。</w:t>
+      </w:r>
+    </w:p>
+    <w:p>
+      <w:pPr>
+        <w:ind w:firstLine="420" w:firstLineChars="0"/>
+        <w:rPr>
+          <w:rFonts w:hint="eastAsia"/>
+          <w:lang w:val="en-US" w:eastAsia="zh-CN"/>
+        </w:rPr>
+      </w:pPr>
+      <w:r>
+        <w:rPr>
+          <w:rFonts w:hint="eastAsia"/>
+          <w:lang w:val="en-US" w:eastAsia="zh-CN"/>
+        </w:rPr>
+        <w:t xml:space="preserve">不要撒谎  </w:t>
+      </w:r>
+      <w:r>
+        <w:rPr>
+          <w:rFonts w:hint="eastAsia"/>
+          <w:b/>
+          <w:bCs/>
+          <w:i/>
+          <w:iCs/>
+          <w:sz w:val="18"/>
+          <w:szCs w:val="18"/>
+          <w:lang w:val="en-US" w:eastAsia="zh-CN"/>
+        </w:rPr>
+        <w:t>小到可以微不足道，大到可以改变人生的命运。</w:t>
+      </w:r>
+      <w:r>
+        <w:rPr>
+          <w:rFonts w:hint="eastAsia"/>
+          <w:lang w:val="en-US" w:eastAsia="zh-CN"/>
+        </w:rPr>
+        <w:t>如果撒谎去对方家住、吃苹果。后果无法挽回。。</w:t>
+      </w:r>
+    </w:p>
+    <w:p>
+      <w:pPr>
+        <w:ind w:firstLine="540" w:firstLineChars="300"/>
+        <w:rPr>
+          <w:rFonts w:hint="eastAsia"/>
+          <w:lang w:val="en-US" w:eastAsia="zh-CN"/>
+        </w:rPr>
+      </w:pPr>
+      <w:r>
         <w:rPr>
           <w:rFonts w:hint="eastAsia"/>
           <w:i/>
@@ -1264,35 +1892,54 @@
           <w:szCs w:val="18"/>
           <w:lang w:val="en-US" w:eastAsia="zh-CN"/>
         </w:rPr>
-      </w:pPr>
-      <w:r>
-        <w:rPr>
-          <w:rFonts w:hint="eastAsia"/>
-        </w:rPr>
-        <w:t>1</w:t>
-      </w:r>
-      <w:r>
-        <w:rPr>
-          <w:rFonts w:hint="eastAsia"/>
-          <w:lang w:val="en-US" w:eastAsia="zh-CN"/>
-        </w:rPr>
-        <w:t>5</w:t>
+        <w:t>【箴12:22】说谎的嘴，乃耶和华所憎恶；行事诚实的，为他所喜悦。</w:t>
+      </w:r>
+    </w:p>
+    <w:p>
+      <w:pPr>
+        <w:ind w:firstLine="420" w:firstLineChars="0"/>
+        <w:rPr>
+          <w:rFonts w:hint="eastAsia" w:eastAsiaTheme="minorEastAsia"/>
+          <w:lang w:val="en-US" w:eastAsia="zh-CN"/>
+        </w:rPr>
+      </w:pPr>
+      <w:r>
+        <w:rPr>
+          <w:rFonts w:hint="eastAsia"/>
+        </w:rPr>
+        <w:t>不可亏负人,</w:t>
+      </w:r>
+      <w:r>
+        <w:rPr>
+          <w:rFonts w:hint="eastAsia"/>
+          <w:lang w:val="en-US" w:eastAsia="zh-CN"/>
+        </w:rPr>
+        <w:t xml:space="preserve"> </w:t>
+      </w:r>
+      <w:r>
+        <w:rPr>
+          <w:rFonts w:hint="eastAsia"/>
+        </w:rPr>
+        <w:t>不可贪小便宜。人不知，神知</w:t>
       </w:r>
       <w:r>
         <w:rPr>
           <w:rFonts w:hint="eastAsia"/>
           <w:lang w:eastAsia="zh-CN"/>
         </w:rPr>
-        <w:t>、</w:t>
-      </w:r>
-      <w:r>
-        <w:rPr>
-          <w:rFonts w:hint="eastAsia"/>
-          <w:lang w:val="en-US" w:eastAsia="zh-CN"/>
-        </w:rPr>
-        <w:t>参与服侍，有被动-主动，心态的改变。</w:t>
-      </w:r>
-      <w:r>
+        <w:t>。</w:t>
+      </w:r>
+      <w:r>
+        <w:rPr>
+          <w:rFonts w:hint="eastAsia"/>
+          <w:lang w:val="en-US" w:eastAsia="zh-CN"/>
+        </w:rPr>
+        <w:t xml:space="preserve"> 人亏神不亏。</w:t>
+      </w:r>
+    </w:p>
+    <w:p>
+      <w:pPr>
+        <w:ind w:firstLine="420" w:firstLineChars="0"/>
         <w:rPr>
           <w:rFonts w:hint="eastAsia"/>
           <w:i/>
@@ -1302,690 +1949,19 @@
           <w:szCs w:val="18"/>
           <w:lang w:val="en-US" w:eastAsia="zh-CN"/>
         </w:rPr>
-        <w:t>（</w:t>
-      </w:r>
-      <w:r>
-        <w:rPr>
-          <w:rFonts w:hint="eastAsia"/>
-          <w:i/>
-          <w:iCs/>
-          <w:color w:val="C00000"/>
-          <w:sz w:val="18"/>
-          <w:szCs w:val="18"/>
-        </w:rPr>
-        <w:t>给神时间，多多为神而作。</w:t>
-      </w:r>
-      <w:r>
-        <w:rPr>
-          <w:rFonts w:hint="eastAsia"/>
-          <w:i/>
-          <w:iCs/>
-          <w:color w:val="C00000"/>
-          <w:sz w:val="18"/>
-          <w:szCs w:val="18"/>
-          <w:lang w:val="en-US" w:eastAsia="zh-CN"/>
-        </w:rPr>
-        <w:t>）</w:t>
-      </w:r>
-    </w:p>
-    <w:p>
-      <w:pPr>
-        <w:ind w:firstLine="420" w:firstLineChars="0"/>
-        <w:rPr>
-          <w:rFonts w:hint="eastAsia"/>
-          <w:lang w:val="en-US" w:eastAsia="zh-CN"/>
-        </w:rPr>
-      </w:pPr>
-      <w:r>
-        <w:rPr>
-          <w:rFonts w:hint="eastAsia"/>
-          <w:lang w:val="en-US" w:eastAsia="zh-CN"/>
-        </w:rPr>
-        <w:t>安保组-王杰弟兄</w:t>
-      </w:r>
-    </w:p>
-    <w:p>
-      <w:pPr>
-        <w:ind w:firstLine="420" w:firstLineChars="0"/>
-        <w:rPr>
-          <w:rFonts w:hint="eastAsia"/>
-          <w:lang w:val="en-US" w:eastAsia="zh-CN"/>
-        </w:rPr>
-      </w:pPr>
-      <w:r>
-        <w:rPr>
-          <w:rFonts w:hint="eastAsia"/>
-          <w:lang w:val="en-US" w:eastAsia="zh-CN"/>
-        </w:rPr>
-        <w:t>青年团契-秦弟兄</w:t>
-      </w:r>
-    </w:p>
-    <w:p>
-      <w:pPr>
-        <w:numPr>
-          <w:numId w:val="0"/>
-        </w:numPr>
-        <w:ind w:leftChars="0"/>
-        <w:rPr>
-          <w:rFonts w:hint="eastAsia" w:eastAsiaTheme="minorEastAsia"/>
-          <w:lang w:val="en-US" w:eastAsia="zh-CN"/>
-        </w:rPr>
-      </w:pPr>
-      <w:r>
-        <w:rPr>
-          <w:rFonts w:hint="eastAsia"/>
-          <w:lang w:val="en-US" w:eastAsia="zh-CN"/>
-        </w:rPr>
-        <w:t>16. 属世的追求</w:t>
-      </w:r>
-    </w:p>
-    <w:p>
-      <w:pPr>
-        <w:ind w:firstLine="420" w:firstLineChars="0"/>
-        <w:rPr>
-          <w:rFonts w:hint="eastAsia"/>
-        </w:rPr>
-      </w:pPr>
-      <w:r>
-        <w:rPr>
-          <w:rFonts w:hint="eastAsia"/>
-        </w:rPr>
-        <w:t>喜欢车（成熟的象征？）喜欢小孩</w:t>
-      </w:r>
-      <w:r>
-        <w:rPr>
-          <w:rFonts w:hint="eastAsia"/>
-          <w:lang w:val="en-US" w:eastAsia="zh-CN"/>
-        </w:rPr>
-        <w:t>儿</w:t>
-      </w:r>
-      <w:r>
-        <w:rPr>
-          <w:rFonts w:hint="eastAsia"/>
-        </w:rPr>
-        <w:t>，</w:t>
-      </w:r>
-      <w:r>
-        <w:rPr>
-          <w:rFonts w:hint="eastAsia"/>
-          <w:lang w:val="en-US" w:eastAsia="zh-CN"/>
-        </w:rPr>
-        <w:t>喜欢房子（贪心，虚荣心）</w:t>
-      </w:r>
-      <w:r>
-        <w:rPr>
-          <w:rFonts w:hint="eastAsia"/>
-        </w:rPr>
-        <w:t>。</w:t>
-      </w:r>
-    </w:p>
-    <w:p>
-      <w:pPr>
-        <w:ind w:firstLine="420" w:firstLineChars="0"/>
-        <w:rPr>
-          <w:rFonts w:hint="eastAsia" w:eastAsiaTheme="minorEastAsia"/>
-          <w:lang w:val="en-US" w:eastAsia="zh-CN"/>
-        </w:rPr>
-      </w:pPr>
-      <w:r>
-        <w:rPr>
-          <w:rFonts w:hint="eastAsia"/>
-          <w:lang w:val="en-US" w:eastAsia="zh-CN"/>
-        </w:rPr>
-        <w:t>商业贷款，叫定金，准备买房（一波三折）</w:t>
-      </w:r>
-    </w:p>
-    <w:p>
-      <w:pPr>
-        <w:ind w:firstLine="420" w:firstLineChars="0"/>
-        <w:rPr>
-          <w:rFonts w:hint="eastAsia"/>
-          <w:lang w:val="en-US" w:eastAsia="zh-CN"/>
-        </w:rPr>
-      </w:pPr>
-      <w:r>
-        <w:rPr>
-          <w:rFonts w:hint="eastAsia"/>
-          <w:lang w:val="en-US" w:eastAsia="zh-CN"/>
-        </w:rPr>
-        <w:t>首付：上帝关了一扇门，开了一扇窗。</w:t>
-      </w:r>
-    </w:p>
-    <w:p>
-      <w:pPr>
-        <w:ind w:firstLine="420" w:firstLineChars="0"/>
-        <w:rPr>
-          <w:rFonts w:hint="eastAsia"/>
-        </w:rPr>
-      </w:pPr>
-      <w:r>
-        <w:rPr>
-          <w:rFonts w:hint="eastAsia"/>
-        </w:rPr>
-        <w:t>神藉着</w:t>
-      </w:r>
-      <w:r>
-        <w:rPr>
-          <w:rFonts w:hint="eastAsia"/>
-          <w:lang w:val="en-US" w:eastAsia="zh-CN"/>
-        </w:rPr>
-        <w:t>人拦阻</w:t>
-      </w:r>
-      <w:r>
-        <w:rPr>
-          <w:rFonts w:hint="eastAsia"/>
-        </w:rPr>
-        <w:t>，恍然大悟。</w:t>
-      </w:r>
-    </w:p>
-    <w:p>
-      <w:pPr>
-        <w:ind w:left="1680" w:leftChars="200" w:hanging="1260" w:hangingChars="600"/>
-        <w:rPr>
-          <w:rFonts w:hint="eastAsia"/>
-          <w:lang w:val="en-US" w:eastAsia="zh-CN"/>
-        </w:rPr>
-      </w:pPr>
-      <w:r>
-        <w:rPr>
-          <w:rFonts w:hint="eastAsia"/>
-          <w:lang w:val="en-US" w:eastAsia="zh-CN"/>
-        </w:rPr>
-        <w:t>买房的</w:t>
-      </w:r>
-      <w:r>
-        <w:rPr>
-          <w:rFonts w:hint="eastAsia"/>
-        </w:rPr>
-        <w:t>弊端：</w:t>
-      </w:r>
-      <w:r>
-        <w:rPr>
-          <w:rFonts w:hint="eastAsia"/>
-          <w:lang w:val="en-US" w:eastAsia="zh-CN"/>
-        </w:rPr>
-        <w:t>位置</w:t>
-      </w:r>
-      <w:r>
-        <w:rPr>
-          <w:rFonts w:hint="eastAsia"/>
-        </w:rPr>
-        <w:t>离公司远。公交不方便。不能参加周三查经会、周四练诗</w:t>
-      </w:r>
-      <w:r>
-        <w:rPr>
-          <w:rFonts w:hint="eastAsia"/>
-          <w:lang w:val="en-US" w:eastAsia="zh-CN"/>
-        </w:rPr>
-        <w:t>和</w:t>
-      </w:r>
-      <w:r>
-        <w:rPr>
-          <w:rFonts w:hint="eastAsia"/>
-        </w:rPr>
-        <w:t>周天晚上青年团契</w:t>
-      </w:r>
-      <w:r>
-        <w:rPr>
-          <w:rFonts w:hint="eastAsia"/>
-          <w:lang w:val="en-US" w:eastAsia="zh-CN"/>
-        </w:rPr>
-        <w:t>聚会。</w:t>
-      </w:r>
-    </w:p>
-    <w:p>
-      <w:pPr>
-        <w:ind w:left="210" w:leftChars="100" w:firstLine="0" w:firstLineChars="0"/>
-        <w:rPr>
-          <w:rFonts w:hint="eastAsia"/>
-          <w:lang w:val="en-US"/>
-        </w:rPr>
-      </w:pPr>
-      <w:r>
-        <w:rPr>
-          <w:rFonts w:hint="eastAsia"/>
-        </w:rPr>
-        <w:t>开始要定金</w:t>
-      </w:r>
-      <w:r>
-        <w:rPr>
-          <w:rFonts w:hint="eastAsia"/>
-          <w:lang w:eastAsia="zh-CN"/>
-        </w:rPr>
-        <w:t>（</w:t>
-      </w:r>
-      <w:r>
-        <w:rPr>
-          <w:rFonts w:hint="eastAsia"/>
-          <w:color w:val="C00000"/>
-          <w:lang w:val="en-US" w:eastAsia="zh-CN"/>
-        </w:rPr>
-        <w:t>不是押金</w:t>
-      </w:r>
-      <w:r>
-        <w:rPr>
-          <w:rFonts w:hint="eastAsia"/>
-          <w:lang w:eastAsia="zh-CN"/>
-        </w:rPr>
-        <w:t>）（</w:t>
-      </w:r>
-      <w:r>
-        <w:rPr>
-          <w:rFonts w:hint="eastAsia"/>
-          <w:lang w:val="en-US" w:eastAsia="zh-CN"/>
-        </w:rPr>
-        <w:t>10000</w:t>
-      </w:r>
-      <w:r>
-        <w:rPr>
-          <w:rFonts w:hint="eastAsia"/>
-          <w:lang w:eastAsia="zh-CN"/>
-        </w:rPr>
-        <w:t>）</w:t>
-      </w:r>
-      <w:r>
-        <w:rPr>
-          <w:rFonts w:hint="eastAsia"/>
-        </w:rPr>
-        <w:t xml:space="preserve">.  </w:t>
-      </w:r>
-      <w:r>
-        <w:rPr>
-          <w:rFonts w:hint="eastAsia"/>
-          <w:lang w:val="en-US" w:eastAsia="zh-CN"/>
-        </w:rPr>
-        <w:t>手里面没有证据，合同都上交了，连个照片都没有。。。</w:t>
-      </w:r>
-      <w:r>
-        <w:rPr>
-          <w:rFonts w:hint="eastAsia"/>
-        </w:rPr>
-        <w:t>主内的姊妹，卖房子的、作会计的都说不可能了。但是感谢神，他藉着</w:t>
-      </w:r>
-      <w:r>
-        <w:rPr>
-          <w:rFonts w:hint="eastAsia"/>
-          <w:lang w:val="en-US" w:eastAsia="zh-CN"/>
-        </w:rPr>
-        <w:t>人给我们安慰和信心。祷告，不停的去房产商去要。感谢神的帮助，定金一分不差的退了回来。</w:t>
-      </w:r>
-    </w:p>
-    <w:p>
-      <w:pPr>
-        <w:ind w:firstLine="210" w:firstLineChars="100"/>
-        <w:rPr>
-          <w:rFonts w:hint="eastAsia"/>
-        </w:rPr>
-      </w:pPr>
-      <w:r>
-        <w:rPr>
-          <w:rFonts w:hint="eastAsia"/>
-        </w:rPr>
-        <w:t>学会依靠神，而不是寻找这世界上的物质。房子？当年的亚伯拉罕支搭帐篷。</w:t>
-      </w:r>
-    </w:p>
-    <w:p>
-      <w:pPr>
-        <w:ind w:firstLine="210" w:firstLineChars="100"/>
-        <w:rPr>
-          <w:rFonts w:hint="eastAsia"/>
-          <w:b/>
-          <w:bCs/>
-          <w:color w:val="C00000"/>
-        </w:rPr>
-      </w:pPr>
-      <w:r>
-        <w:rPr>
-          <w:rFonts w:hint="eastAsia"/>
-          <w:b/>
-          <w:bCs/>
-          <w:color w:val="C00000"/>
-        </w:rPr>
-        <w:t>我不知明天的道路，但我知耶和华掌管着明天。</w:t>
-      </w:r>
-    </w:p>
-    <w:p>
-      <w:pPr>
-        <w:rPr>
-          <w:rFonts w:hint="eastAsia"/>
-        </w:rPr>
-      </w:pPr>
-    </w:p>
-    <w:p>
-      <w:pPr>
-        <w:rPr>
-          <w:rFonts w:hint="eastAsia"/>
-        </w:rPr>
-      </w:pPr>
-    </w:p>
-    <w:p>
-      <w:pPr>
-        <w:numPr>
-          <w:numId w:val="0"/>
-        </w:numPr>
-        <w:ind w:leftChars="0"/>
-        <w:rPr>
-          <w:rFonts w:hint="eastAsia"/>
-        </w:rPr>
-      </w:pPr>
-      <w:r>
-        <w:rPr>
-          <w:rFonts w:hint="eastAsia"/>
-          <w:lang w:val="en-US" w:eastAsia="zh-CN"/>
-        </w:rPr>
-        <w:t>17.</w:t>
-      </w:r>
-      <w:r>
-        <w:rPr>
-          <w:rFonts w:hint="eastAsia"/>
-        </w:rPr>
-        <w:t>租房</w:t>
-      </w:r>
-    </w:p>
-    <w:p>
-      <w:pPr>
-        <w:numPr>
-          <w:numId w:val="0"/>
-        </w:numPr>
-        <w:ind w:leftChars="0" w:firstLine="420" w:firstLineChars="0"/>
-        <w:rPr>
-          <w:rFonts w:hint="eastAsia"/>
-          <w:lang w:val="en-US" w:eastAsia="zh-CN"/>
-        </w:rPr>
-      </w:pPr>
-      <w:r>
-        <w:rPr>
-          <w:rFonts w:hint="eastAsia"/>
-          <w:lang w:val="en-US" w:eastAsia="zh-CN"/>
-        </w:rPr>
-        <w:t>房子的事情没结束，房东撵人不让租了。。 一波未平一波又起。在人看似波折和困境，在神确实美好的祝福和带领。</w:t>
-      </w:r>
-    </w:p>
-    <w:p>
-      <w:pPr>
-        <w:numPr>
-          <w:numId w:val="0"/>
-        </w:numPr>
-        <w:ind w:leftChars="0" w:firstLine="420" w:firstLineChars="0"/>
-        <w:rPr>
-          <w:rFonts w:hint="eastAsia"/>
-          <w:lang w:val="en-US" w:eastAsia="zh-CN"/>
-        </w:rPr>
-      </w:pPr>
-      <w:r>
-        <w:rPr>
-          <w:rFonts w:hint="eastAsia"/>
-          <w:lang w:val="en-US" w:eastAsia="zh-CN"/>
-        </w:rPr>
-        <w:t>要房租，曲折，墨迹不给退钱（出兑门店）。 宽带费没给我。 电费也就没给他（19元的余额补交）。认识到错误，人亏神不亏。把钱补上。 第五次要钱，求神帮助与我同去，祷告。感谢神，剩余的退款全部要回。</w:t>
-      </w:r>
-    </w:p>
-    <w:p>
-      <w:pPr>
-        <w:numPr>
-          <w:numId w:val="0"/>
-        </w:numPr>
-        <w:ind w:leftChars="0" w:firstLine="420" w:firstLineChars="0"/>
-        <w:rPr>
-          <w:rFonts w:hint="eastAsia"/>
-          <w:lang w:val="en-US" w:eastAsia="zh-CN"/>
-        </w:rPr>
-      </w:pPr>
-      <w:r>
-        <w:rPr>
-          <w:rFonts w:hint="eastAsia"/>
-          <w:lang w:val="en-US" w:eastAsia="zh-CN"/>
-        </w:rPr>
-        <w:t>租新房，小影阿姨介绍的房子（脚前脚后）。房东给买新的热水器、毯子、冷热水管橱柜。</w:t>
-      </w:r>
-    </w:p>
-    <w:p>
-      <w:pPr>
-        <w:rPr>
-          <w:rFonts w:hint="eastAsia"/>
-        </w:rPr>
-      </w:pPr>
-      <w:r>
-        <w:rPr>
-          <w:rFonts w:hint="eastAsia"/>
-        </w:rPr>
-        <w:t>现在回想起来，是神给我预备的这个新的住处！不用自己 找房东退房，房东主动找你退。省去了押金不好要的麻烦。</w:t>
-      </w:r>
-    </w:p>
-    <w:p>
-      <w:pPr>
-        <w:rPr>
-          <w:rFonts w:hint="eastAsia"/>
-        </w:rPr>
-      </w:pPr>
+      </w:pPr>
+      <w:r>
+        <w:rPr>
+          <w:rFonts w:hint="eastAsia"/>
+          <w:lang w:val="en-US" w:eastAsia="zh-CN"/>
+        </w:rPr>
+        <w:t>不要借高利贷（不仅仅是社会利滚利的那种。比如：蚂蚁借呗、微粒贷、京东金条、网商贷。信用卡分期）---信用卡慎用。（有多少花多少。）</w:t>
+      </w:r>
     </w:p>
     <w:p>
       <w:pPr>
         <w:numPr>
           <w:ilvl w:val="0"/>
-          <w:numId w:val="4"/>
-        </w:numPr>
-        <w:rPr>
-          <w:rFonts w:hint="eastAsia"/>
-          <w:b/>
-          <w:bCs/>
-        </w:rPr>
-      </w:pPr>
-      <w:r>
-        <w:rPr>
-          <w:rFonts w:hint="eastAsia"/>
-          <w:b/>
-          <w:bCs/>
-        </w:rPr>
-        <w:t>神就是爱，神也是烈火</w:t>
-      </w:r>
-    </w:p>
-    <w:p>
-      <w:pPr>
-        <w:ind w:firstLine="420" w:firstLineChars="0"/>
-        <w:rPr>
-          <w:rFonts w:hint="eastAsia"/>
-          <w:lang w:val="en-US" w:eastAsia="zh-CN"/>
-        </w:rPr>
-      </w:pPr>
-      <w:r>
-        <w:rPr>
-          <w:rFonts w:hint="eastAsia"/>
-        </w:rPr>
-        <w:t>藐视神的仆人 被管教</w:t>
-      </w:r>
-      <w:r>
-        <w:rPr>
-          <w:rFonts w:hint="eastAsia"/>
-          <w:lang w:eastAsia="zh-CN"/>
-        </w:rPr>
-        <w:t>。</w:t>
-      </w:r>
-      <w:r>
-        <w:rPr>
-          <w:rFonts w:hint="eastAsia"/>
-          <w:lang w:val="en-US" w:eastAsia="zh-CN"/>
-        </w:rPr>
-        <w:t xml:space="preserve"> 身体突发状况，向神悔改认错，康复。</w:t>
-      </w:r>
-    </w:p>
-    <w:p>
-      <w:pPr>
-        <w:rPr>
-          <w:rFonts w:hint="eastAsia"/>
-        </w:rPr>
-      </w:pPr>
-      <w:r>
-        <w:rPr>
-          <w:rFonts w:hint="eastAsia"/>
-          <w:lang w:val="en-US" w:eastAsia="zh-CN"/>
-        </w:rPr>
-        <w:t xml:space="preserve">   </w:t>
-      </w:r>
-      <w:r>
-        <w:rPr>
-          <w:rFonts w:hint="eastAsia"/>
-        </w:rPr>
-        <w:t>箴言【3:11-12】我儿，你不可轻看耶和华的管教，也不可厌烦他的责备。</w:t>
-      </w:r>
-    </w:p>
-    <w:p>
-      <w:pPr>
-        <w:rPr>
-          <w:rFonts w:hint="eastAsia"/>
-        </w:rPr>
-      </w:pPr>
-      <w:r>
-        <w:rPr>
-          <w:rFonts w:hint="eastAsia"/>
-        </w:rPr>
-        <w:t xml:space="preserve">               因为耶和华所爱的，他必责备，正如父亲责备所喜爱的儿子。</w:t>
-      </w:r>
-    </w:p>
-    <w:p>
-      <w:pPr>
-        <w:rPr>
-          <w:rFonts w:hint="eastAsia"/>
-          <w:lang w:val="en-US" w:eastAsia="zh-CN"/>
-        </w:rPr>
-      </w:pPr>
-      <w:r>
-        <w:rPr>
-          <w:rFonts w:hint="eastAsia"/>
-          <w:lang w:val="en-US" w:eastAsia="zh-CN"/>
-        </w:rPr>
-        <w:t xml:space="preserve"> </w:t>
-      </w:r>
-    </w:p>
-    <w:p>
-      <w:pPr>
-        <w:rPr>
-          <w:rFonts w:hint="eastAsia"/>
-        </w:rPr>
-      </w:pPr>
-    </w:p>
-    <w:p>
-      <w:pPr>
-        <w:rPr>
-          <w:rFonts w:hint="eastAsia"/>
-        </w:rPr>
-      </w:pPr>
-    </w:p>
-    <w:p>
-      <w:pPr>
-        <w:rPr>
-          <w:rFonts w:hint="eastAsia"/>
-        </w:rPr>
-      </w:pPr>
-      <w:r>
-        <w:rPr>
-          <w:rFonts w:hint="eastAsia"/>
-        </w:rPr>
-        <w:t xml:space="preserve"> </w:t>
-      </w:r>
-    </w:p>
-    <w:p>
-      <w:pPr>
-        <w:rPr>
-          <w:rFonts w:hint="eastAsia"/>
-        </w:rPr>
-      </w:pPr>
-    </w:p>
-    <w:p>
-      <w:pPr>
-        <w:rPr>
-          <w:rFonts w:hint="eastAsia"/>
-        </w:rPr>
-      </w:pPr>
-    </w:p>
-    <w:p>
-      <w:pPr>
-        <w:rPr>
-          <w:rFonts w:hint="eastAsia"/>
-        </w:rPr>
-      </w:pPr>
-    </w:p>
-    <w:p>
-      <w:pPr>
-        <w:rPr>
-          <w:rFonts w:hint="eastAsia"/>
-          <w:lang w:val="en-US" w:eastAsia="zh-CN"/>
-        </w:rPr>
-      </w:pPr>
-    </w:p>
-    <w:p>
-      <w:pPr>
-        <w:jc w:val="center"/>
-        <w:rPr>
-          <w:rFonts w:hint="eastAsia"/>
-          <w:lang w:val="en-US" w:eastAsia="zh-CN"/>
-        </w:rPr>
-      </w:pPr>
-      <w:r>
-        <w:rPr>
-          <w:rFonts w:hint="eastAsia"/>
-          <w:lang w:val="en-US" w:eastAsia="zh-CN"/>
-        </w:rPr>
-        <w:t>见证总结（根据实际情况进行）：</w:t>
-      </w:r>
-    </w:p>
-    <w:p>
-      <w:pPr>
-        <w:rPr>
-          <w:rFonts w:hint="eastAsia"/>
-        </w:rPr>
-      </w:pPr>
-      <w:r>
-        <w:rPr>
-          <w:rFonts w:hint="eastAsia"/>
-        </w:rPr>
-        <w:t>警戒：</w:t>
-      </w:r>
-    </w:p>
-    <w:p>
-      <w:pPr>
-        <w:ind w:firstLine="420" w:firstLineChars="200"/>
-        <w:rPr>
-          <w:rFonts w:hint="eastAsia"/>
-        </w:rPr>
-      </w:pPr>
-      <w:r>
-        <w:rPr>
-          <w:rFonts w:hint="eastAsia"/>
-        </w:rPr>
-        <w:t>不可骄傲</w:t>
-      </w:r>
-      <w:r>
-        <w:rPr>
-          <w:rFonts w:hint="eastAsia"/>
-          <w:lang w:eastAsia="zh-CN"/>
-        </w:rPr>
-        <w:t>（</w:t>
-      </w:r>
-      <w:r>
-        <w:rPr>
-          <w:rFonts w:hint="eastAsia"/>
-          <w:lang w:val="en-US" w:eastAsia="zh-CN"/>
-        </w:rPr>
-        <w:t>看见证视频到苹果爱到引发的</w:t>
-      </w:r>
-      <w:r>
-        <w:rPr>
-          <w:rFonts w:hint="eastAsia"/>
-          <w:lang w:eastAsia="zh-CN"/>
-        </w:rPr>
-        <w:t>）</w:t>
-      </w:r>
-      <w:r>
-        <w:rPr>
-          <w:rFonts w:hint="eastAsia"/>
-        </w:rPr>
-        <w:t>，认为自己多为神作了这么多事，甚至感觉自己在某个服侍岗位上无可替代了。 你要谦卑，神家不缺人。当年的以利亚，说自己如何如何，向神抱怨。神怎么说的呢？我还给自己留下7000人是未曾向巴力屈膝的。</w:t>
-      </w:r>
-    </w:p>
-    <w:p>
-      <w:pPr>
-        <w:numPr>
           <w:numId w:val="0"/>
         </w:numPr>
         <w:ind w:firstLine="420" w:firstLineChars="200"/>
@@ -1994,12 +1970,18 @@
           <w:lang w:val="en-US" w:eastAsia="zh-CN"/>
         </w:rPr>
       </w:pPr>
-      <w:r>
-        <w:rPr>
-          <w:rFonts w:hint="eastAsia"/>
-          <w:lang w:val="en-US" w:eastAsia="zh-CN"/>
-        </w:rPr>
-        <w:t>不可自夸，一切都是神的恩典。</w:t>
+    </w:p>
+    <w:p>
+      <w:pPr>
+        <w:rPr>
+          <w:rFonts w:hint="eastAsia"/>
+        </w:rPr>
+      </w:pPr>
+      <w:r>
+        <w:rPr>
+          <w:rFonts w:hint="eastAsia"/>
+        </w:rPr>
+        <w:t>劝勉：</w:t>
       </w:r>
     </w:p>
     <w:p>
@@ -2013,15 +1995,34 @@
       <w:r>
         <w:rPr>
           <w:rFonts w:hint="eastAsia"/>
-          <w:lang w:val="en-US" w:eastAsia="zh-CN"/>
-        </w:rPr>
-        <w:t>不要撒谎  论</w:t>
-      </w:r>
-      <w:r>
-        <w:rPr>
-          <w:rFonts w:hint="eastAsia"/>
-        </w:rPr>
-        <w:t>不撒谎的重要性</w:t>
+        </w:rPr>
+        <w:t>多为神作，不会落空。你越爱神，神也更爱你。举例：给小孩子好吃的。趁着自己有时间，</w:t>
+      </w:r>
+      <w:r>
+        <w:rPr>
+          <w:rFonts w:hint="eastAsia"/>
+          <w:lang w:val="en-US" w:eastAsia="zh-CN"/>
+        </w:rPr>
+        <w:t>还有那个精力和</w:t>
+      </w:r>
+      <w:r>
+        <w:rPr>
+          <w:rFonts w:hint="eastAsia"/>
+        </w:rPr>
+        <w:t>能力</w:t>
+      </w:r>
+      <w:r>
+        <w:rPr>
+          <w:rFonts w:hint="eastAsia"/>
+          <w:lang w:val="en-US" w:eastAsia="zh-CN"/>
+        </w:rPr>
+        <w:t>服侍的</w:t>
+      </w:r>
+      <w:r>
+        <w:rPr>
+          <w:rFonts w:hint="eastAsia"/>
+        </w:rPr>
+        <w:t>时候多作主工</w:t>
       </w:r>
       <w:r>
         <w:rPr>
@@ -2035,229 +2036,7 @@
           <w:rFonts w:hint="eastAsia"/>
           <w:lang w:val="en-US" w:eastAsia="zh-CN"/>
         </w:rPr>
-        <w:t>如果撒谎去对方家住、吃苹果。后果无法挽回。。</w:t>
-      </w:r>
-    </w:p>
-    <w:p>
-      <w:pPr>
-        <w:ind w:firstLine="420" w:firstLineChars="0"/>
-        <w:rPr>
-          <w:rFonts w:hint="eastAsia" w:eastAsiaTheme="minorEastAsia"/>
-          <w:lang w:val="en-US" w:eastAsia="zh-CN"/>
-        </w:rPr>
-      </w:pPr>
-      <w:r>
-        <w:rPr>
-          <w:rFonts w:hint="eastAsia"/>
-        </w:rPr>
-        <w:t>不可亏负人,</w:t>
-      </w:r>
-      <w:r>
-        <w:rPr>
-          <w:rFonts w:hint="eastAsia"/>
-          <w:lang w:val="en-US" w:eastAsia="zh-CN"/>
-        </w:rPr>
-        <w:t xml:space="preserve"> </w:t>
-      </w:r>
-      <w:r>
-        <w:rPr>
-          <w:rFonts w:hint="eastAsia"/>
-        </w:rPr>
-        <w:t>不可贪小便宜。人不知，神知</w:t>
-      </w:r>
-      <w:r>
-        <w:rPr>
-          <w:rFonts w:hint="eastAsia"/>
-          <w:lang w:eastAsia="zh-CN"/>
-        </w:rPr>
-        <w:t>。</w:t>
-      </w:r>
-      <w:r>
-        <w:rPr>
-          <w:rFonts w:hint="eastAsia"/>
-          <w:lang w:val="en-US" w:eastAsia="zh-CN"/>
-        </w:rPr>
-        <w:t xml:space="preserve"> 人亏神不亏。</w:t>
-      </w:r>
-    </w:p>
-    <w:p>
-      <w:pPr>
-        <w:ind w:firstLine="420" w:firstLineChars="0"/>
-        <w:rPr>
-          <w:rFonts w:hint="eastAsia"/>
-          <w:lang w:val="en-US" w:eastAsia="zh-CN"/>
-        </w:rPr>
-      </w:pPr>
-      <w:r>
-        <w:rPr>
-          <w:rFonts w:hint="eastAsia"/>
-          <w:color w:val="C00000"/>
-          <w:sz w:val="18"/>
-          <w:szCs w:val="18"/>
-          <w:lang w:val="en-US" w:eastAsia="zh-CN"/>
-        </w:rPr>
-        <w:t>查经会姊妹的十一奉献，撒谎不告诉家人的问题。</w:t>
-      </w:r>
-      <w:r>
-        <w:rPr>
-          <w:rFonts w:hint="eastAsia"/>
-          <w:lang w:eastAsia="zh-CN"/>
-        </w:rPr>
-        <w:t>（</w:t>
-      </w:r>
-      <w:r>
-        <w:rPr>
-          <w:rFonts w:hint="eastAsia"/>
-          <w:lang w:val="en-US" w:eastAsia="zh-CN"/>
-        </w:rPr>
-        <w:t>谎言or善意的谎言===谎言</w:t>
-      </w:r>
-      <w:r>
-        <w:rPr>
-          <w:rFonts w:hint="eastAsia"/>
-          <w:lang w:eastAsia="zh-CN"/>
-        </w:rPr>
-        <w:t>）</w:t>
-      </w:r>
-      <w:r>
-        <w:rPr>
-          <w:rFonts w:hint="eastAsia"/>
-        </w:rPr>
-        <w:t>。</w:t>
-      </w:r>
-      <w:r>
-        <w:rPr>
-          <w:rFonts w:hint="eastAsia"/>
-          <w:lang w:val="en-US" w:eastAsia="zh-CN"/>
-        </w:rPr>
-        <w:t>。影响可大可小，小到可以微不足道，大到可以改变人生的命运。</w:t>
-      </w:r>
-    </w:p>
-    <w:p>
-      <w:pPr>
-        <w:ind w:firstLine="420" w:firstLineChars="0"/>
-        <w:rPr>
-          <w:rFonts w:hint="eastAsia"/>
-          <w:i/>
-          <w:iCs/>
-          <w:color w:val="C00000"/>
-          <w:sz w:val="18"/>
-          <w:szCs w:val="18"/>
-          <w:lang w:val="en-US" w:eastAsia="zh-CN"/>
-        </w:rPr>
-      </w:pPr>
-      <w:r>
-        <w:rPr>
-          <w:rFonts w:hint="eastAsia"/>
-          <w:i/>
-          <w:iCs/>
-          <w:color w:val="C00000"/>
-          <w:sz w:val="18"/>
-          <w:szCs w:val="18"/>
-          <w:lang w:val="en-US" w:eastAsia="zh-CN"/>
-        </w:rPr>
-        <w:t>【箴12:22】说谎的嘴，乃耶和华所憎恶；行事诚实的，为他所喜悦。</w:t>
-      </w:r>
-    </w:p>
-    <w:p>
-      <w:pPr>
-        <w:ind w:firstLine="420" w:firstLineChars="0"/>
-        <w:rPr>
-          <w:rFonts w:hint="eastAsia"/>
-          <w:i/>
-          <w:iCs/>
-          <w:color w:val="C00000"/>
-          <w:sz w:val="18"/>
-          <w:szCs w:val="18"/>
-          <w:lang w:val="en-US" w:eastAsia="zh-CN"/>
-        </w:rPr>
-      </w:pPr>
-      <w:r>
-        <w:rPr>
-          <w:rFonts w:hint="eastAsia"/>
-          <w:lang w:val="en-US" w:eastAsia="zh-CN"/>
-        </w:rPr>
-        <w:t>不要借高利贷（不仅仅是社会利滚利的那种。比如：蚂蚁借呗、微粒贷、京东金条、网商贷。信用卡分期）---信用卡慎用。（有多少花多少。）</w:t>
-      </w:r>
-    </w:p>
-    <w:p>
-      <w:pPr>
-        <w:numPr>
-          <w:numId w:val="0"/>
-        </w:numPr>
-        <w:ind w:firstLine="420" w:firstLineChars="200"/>
-        <w:rPr>
-          <w:rFonts w:hint="eastAsia"/>
-          <w:lang w:val="en-US" w:eastAsia="zh-CN"/>
-        </w:rPr>
-      </w:pPr>
-    </w:p>
-    <w:p>
-      <w:pPr>
-        <w:rPr>
-          <w:rFonts w:hint="eastAsia"/>
-        </w:rPr>
-      </w:pPr>
-      <w:r>
-        <w:rPr>
-          <w:rFonts w:hint="eastAsia"/>
-        </w:rPr>
-        <w:t>劝勉：</w:t>
-      </w:r>
-    </w:p>
-    <w:p>
-      <w:pPr>
-        <w:ind w:firstLine="420" w:firstLineChars="0"/>
-        <w:rPr>
-          <w:rFonts w:hint="eastAsia"/>
-          <w:lang w:val="en-US" w:eastAsia="zh-CN"/>
-        </w:rPr>
-      </w:pPr>
-      <w:r>
-        <w:rPr>
-          <w:rFonts w:hint="eastAsia"/>
-        </w:rPr>
-        <w:t>多为神作，不会落空。你越爱神，神也更爱你。举例：给小孩子好吃的。趁着自己有时间，</w:t>
-      </w:r>
-      <w:r>
-        <w:rPr>
-          <w:rFonts w:hint="eastAsia"/>
-          <w:lang w:val="en-US" w:eastAsia="zh-CN"/>
-        </w:rPr>
-        <w:t>还有那个精力和</w:t>
-      </w:r>
-      <w:r>
-        <w:rPr>
-          <w:rFonts w:hint="eastAsia"/>
-        </w:rPr>
-        <w:t>能力</w:t>
-      </w:r>
-      <w:r>
-        <w:rPr>
-          <w:rFonts w:hint="eastAsia"/>
-          <w:lang w:val="en-US" w:eastAsia="zh-CN"/>
-        </w:rPr>
-        <w:t>服侍的</w:t>
-      </w:r>
-      <w:r>
-        <w:rPr>
-          <w:rFonts w:hint="eastAsia"/>
-        </w:rPr>
-        <w:t>时候多作主工</w:t>
-      </w:r>
-      <w:r>
-        <w:rPr>
-          <w:rFonts w:hint="eastAsia"/>
-          <w:lang w:eastAsia="zh-CN"/>
-        </w:rPr>
-        <w:t>。</w:t>
-      </w:r>
-      <w:r>
-        <w:rPr>
-          <w:rFonts w:hint="eastAsia"/>
-          <w:lang w:val="en-US" w:eastAsia="zh-CN"/>
-        </w:rPr>
-        <w:t>只要你想作，神的家有好多好多事情你都可以做。如果可以，尽可能的参与到服侍当中来。因为单单的聚会和参与到服侍之中是完全不同的。安保、接待、伙房、维修、诗班（有唱诗的恩赐/青年团契其他事工皆可。）</w:t>
+        <w:t>只要你想作，神的家有好多好多事情你都可以做。如果可以，尽可能的参与到服侍当中来。因为单单的聚会和参与到服侍之中是完全不同的(下雨是否去聚会的问题)。安保、接待、伙房、维修、诗班（有唱诗的恩赐/青年团契其他事工皆可。）</w:t>
       </w:r>
     </w:p>
     <w:p>
@@ -2462,8 +2241,14 @@
         </w:rPr>
         <w:t>再次将一切的荣耀、颂赞都归给我们那位坐在宝座上、三位一体的真神！阿们</w:t>
       </w:r>
-      <w:bookmarkStart w:id="0" w:name="_GoBack"/>
-      <w:bookmarkEnd w:id="0"/>
+    </w:p>
+    <w:p>
+      <w:pPr>
+        <w:rPr>
+          <w:rFonts w:hint="eastAsia"/>
+          <w:lang w:val="en-US" w:eastAsia="zh-CN"/>
+        </w:rPr>
+      </w:pPr>
     </w:p>
     <w:sectPr>
       <w:pgSz w:w="11906" w:h="16838"/>
@@ -3220,7 +3005,7 @@
         <a:sysClr val="windowText" lastClr="000000"/>
       </a:dk1>
       <a:lt1>
-        <a:sysClr val="window" lastClr="CCE8CF"/>
+        <a:sysClr val="window" lastClr="FFFFFF"/>
       </a:lt1>
       <a:dk2>
         <a:srgbClr val="44546A"/>
